--- a/논문2/서론.docx
+++ b/논문2/서론.docx
@@ -35,7 +35,54 @@
     </w:p>
     <w:p>
       <w:r>
-        <w:t xml:space="preserve">Alluxio의 높은 tier일수록 데이터를 읽어오는 속도가 빠르나, 용량이 적다. 많은 양의 데이터를 처리하는 데에 데이터를 읽어오는 속도는 전체 성능에 큰 영향을 끼치기 때문에 Alluxio내에서 사용할 데이터를 미리 높은 tier로 prefetch하는 것은 전체 어플리케이션의 성능 향상에 큰 도움이 될 것이다. Data를 읽는 시간이 오래 걸리는 SSD나 HDD에 저장된 데이터를 어플리케이션과 비동기적으로 MEM으로 읽어오도록 코드를 </w:t>
+        <w:t>Alluxio</w:t>
+      </w:r>
+      <w:r>
+        <w:rPr>
+          <w:rFonts w:hint="eastAsia"/>
+        </w:rPr>
+        <w:t xml:space="preserve">는 계층적 스토리지를 </w:t>
+      </w:r>
+      <w:r>
+        <w:rPr>
+          <w:rFonts w:hint="eastAsia"/>
+        </w:rPr>
+        <w:t>제공하</w:t>
+      </w:r>
+      <w:bookmarkStart w:id="0" w:name="_GoBack"/>
+      <w:bookmarkEnd w:id="0"/>
+      <w:r>
+        <w:rPr>
+          <w:rFonts w:hint="eastAsia"/>
+        </w:rPr>
+        <w:t>는데,</w:t>
+      </w:r>
+      <w:r>
+        <w:t xml:space="preserve"> 높은</w:t>
+      </w:r>
+      <w:r>
+        <w:t xml:space="preserve"> </w:t>
+      </w:r>
+      <w:r>
+        <w:rPr>
+          <w:rFonts w:hint="eastAsia"/>
+        </w:rPr>
+        <w:t>계층</w:t>
+      </w:r>
+      <w:r>
+        <w:t>일수록 데이터를 읽어오는 속도가 빠르나, 용량이 적다. 많은 양의 데이터를 처리하는 데에 데이터를 읽어오는 속도는 전체 성능에 큰 영향을 끼치기 때문에 Alluxio내에서 사용할 데이터를 미리 높은</w:t>
+      </w:r>
+      <w:r>
+        <w:t xml:space="preserve"> </w:t>
+      </w:r>
+      <w:r>
+        <w:rPr>
+          <w:rFonts w:hint="eastAsia"/>
+        </w:rPr>
+        <w:t>계층으</w:t>
+      </w:r>
+      <w:r>
+        <w:t xml:space="preserve">로 prefetch하는 것은 전체 어플리케이션의 성능 향상에 큰 도움이 될 것이다. Data를 읽는 시간이 오래 걸리는 SSD나 HDD에 저장된 데이터를 어플리케이션과 비동기적으로 MEM으로 읽어오도록 코드를 </w:t>
       </w:r>
       <w:r>
         <w:t>구성하</w:t>
@@ -67,9 +114,8 @@
         </w:rPr>
         <w:t>기존의 문제점 보완할 점.</w:t>
       </w:r>
-      <w:bookmarkStart w:id="0" w:name="_GoBack"/>
-      <w:bookmarkEnd w:id="0"/>
     </w:p>
+    <w:p/>
     <w:sectPr>
       <w:pgSz w:w="11906" w:h="16838"/>
       <w:pgMar w:top="1701" w:right="1440" w:bottom="1440" w:left="1440" w:header="851" w:footer="992" w:gutter="0"/>
